--- a/TS Jatai Ghanam Project/TS 5.4/TS 5.4 Jatai Malayalam Corrections.docx
+++ b/TS Jatai Ghanam Project/TS 5.4/TS 5.4 Jatai Malayalam Corrections.docx
@@ -256,6 +256,7 @@
               </w:rPr>
               <w:t>(</w:t>
             </w:r>
+            <w:proofErr w:type="gramStart"/>
             <w:r>
               <w:rPr>
                 <w:rFonts w:cs="BRH Malayalam"/>
@@ -279,7 +280,16 @@
                 <w:color w:val="000000"/>
                 <w:szCs w:val="32"/>
               </w:rPr>
-              <w:t>[P6</w:t>
+              <w:t>[</w:t>
+            </w:r>
+            <w:proofErr w:type="gramEnd"/>
+            <w:r>
+              <w:rPr>
+                <w:rFonts w:cs="BRH Malayalam"/>
+                <w:color w:val="000000"/>
+                <w:szCs w:val="32"/>
+              </w:rPr>
+              <w:t>P6</w:t>
             </w:r>
             <w:r>
               <w:rPr>
@@ -491,6 +501,7 @@
               </w:rPr>
               <w:t>(</w:t>
             </w:r>
+            <w:proofErr w:type="gramStart"/>
             <w:r>
               <w:rPr>
                 <w:rFonts w:cs="BRH Malayalam"/>
@@ -514,7 +525,16 @@
                 <w:color w:val="000000"/>
                 <w:szCs w:val="32"/>
               </w:rPr>
-              <w:t>[P6</w:t>
+              <w:t>[</w:t>
+            </w:r>
+            <w:proofErr w:type="gramEnd"/>
+            <w:r>
+              <w:rPr>
+                <w:rFonts w:cs="BRH Malayalam"/>
+                <w:color w:val="000000"/>
+                <w:szCs w:val="32"/>
+              </w:rPr>
+              <w:t>P6</w:t>
             </w:r>
             <w:r>
               <w:rPr>
@@ -738,6 +758,7 @@
               </w:rPr>
               <w:t>(</w:t>
             </w:r>
+            <w:proofErr w:type="gramStart"/>
             <w:r>
               <w:rPr>
                 <w:rFonts w:cs="BRH Malayalam Extra"/>
@@ -761,7 +782,16 @@
                 <w:color w:val="000000"/>
                 <w:szCs w:val="32"/>
               </w:rPr>
-              <w:t>[P6</w:t>
+              <w:t>[</w:t>
+            </w:r>
+            <w:proofErr w:type="gramEnd"/>
+            <w:r>
+              <w:rPr>
+                <w:rFonts w:cs="BRH Malayalam Extra"/>
+                <w:color w:val="000000"/>
+                <w:szCs w:val="32"/>
+              </w:rPr>
+              <w:t>P6</w:t>
             </w:r>
             <w:r>
               <w:rPr>
@@ -934,6 +964,7 @@
                 <w:color w:val="000000"/>
                 <w:sz w:val="32"/>
                 <w:szCs w:val="32"/>
+                <w:lang w:val="it-IT"/>
               </w:rPr>
             </w:pPr>
             <w:r>
@@ -942,6 +973,7 @@
                 <w:color w:val="000000"/>
                 <w:sz w:val="32"/>
                 <w:szCs w:val="32"/>
+                <w:lang w:val="it-IT"/>
               </w:rPr>
               <w:t>G</w:t>
             </w:r>
@@ -951,15 +983,17 @@
                 <w:color w:val="000000"/>
                 <w:sz w:val="26"/>
                 <w:szCs w:val="32"/>
-              </w:rPr>
-              <w:t>–</w:t>
-            </w:r>
-            <w:r>
-              <w:rPr>
-                <w:rFonts w:ascii="BRH Malayalam Extra" w:hAnsi="BRH Malayalam Extra" w:cs="BRH Malayalam Extra"/>
-                <w:color w:val="000000"/>
-                <w:sz w:val="32"/>
-                <w:szCs w:val="32"/>
+                <w:lang w:val="it-IT"/>
+              </w:rPr>
+              <w:t>–</w:t>
+            </w:r>
+            <w:r>
+              <w:rPr>
+                <w:rFonts w:ascii="BRH Malayalam Extra" w:hAnsi="BRH Malayalam Extra" w:cs="BRH Malayalam Extra"/>
+                <w:color w:val="000000"/>
+                <w:sz w:val="32"/>
+                <w:szCs w:val="32"/>
+                <w:lang w:val="it-IT"/>
               </w:rPr>
               <w:t>Zx D—</w:t>
             </w:r>
@@ -970,6 +1004,7 @@
                 <w:sz w:val="32"/>
                 <w:szCs w:val="32"/>
                 <w:highlight w:val="yellow"/>
+                <w:lang w:val="it-IT"/>
               </w:rPr>
               <w:t>e</w:t>
             </w:r>
@@ -979,6 +1014,7 @@
                 <w:color w:val="000000"/>
                 <w:sz w:val="26"/>
                 <w:szCs w:val="32"/>
+                <w:lang w:val="it-IT"/>
               </w:rPr>
               <w:t>–</w:t>
             </w:r>
@@ -989,6 +1025,7 @@
                 <w:sz w:val="32"/>
                 <w:szCs w:val="32"/>
                 <w:highlight w:val="yellow"/>
+                <w:lang w:val="it-IT"/>
               </w:rPr>
               <w:t>c</w:t>
             </w:r>
@@ -998,6 +1035,7 @@
                 <w:color w:val="000000"/>
                 <w:sz w:val="32"/>
                 <w:szCs w:val="32"/>
+                <w:lang w:val="it-IT"/>
               </w:rPr>
               <w:t>zjxÇx— D</w:t>
             </w:r>
@@ -1008,6 +1046,7 @@
                 <w:sz w:val="32"/>
                 <w:szCs w:val="32"/>
                 <w:highlight w:val="yellow"/>
+                <w:lang w:val="it-IT"/>
               </w:rPr>
               <w:t>e</w:t>
             </w:r>
@@ -1017,6 +1056,7 @@
                 <w:color w:val="000000"/>
                 <w:sz w:val="26"/>
                 <w:szCs w:val="32"/>
+                <w:lang w:val="it-IT"/>
               </w:rPr>
               <w:t>–</w:t>
             </w:r>
@@ -1027,6 +1067,7 @@
                 <w:sz w:val="32"/>
                 <w:szCs w:val="32"/>
                 <w:highlight w:val="yellow"/>
+                <w:lang w:val="it-IT"/>
               </w:rPr>
               <w:t>c</w:t>
             </w:r>
@@ -1036,6 +1077,7 @@
                 <w:color w:val="000000"/>
                 <w:sz w:val="32"/>
                 <w:szCs w:val="32"/>
+                <w:lang w:val="it-IT"/>
               </w:rPr>
               <w:t>zjxÇx— G</w:t>
             </w:r>
@@ -1045,15 +1087,17 @@
                 <w:color w:val="000000"/>
                 <w:sz w:val="26"/>
                 <w:szCs w:val="32"/>
-              </w:rPr>
-              <w:t>–</w:t>
-            </w:r>
-            <w:r>
-              <w:rPr>
-                <w:rFonts w:ascii="BRH Malayalam Extra" w:hAnsi="BRH Malayalam Extra" w:cs="BRH Malayalam Extra"/>
-                <w:color w:val="000000"/>
-                <w:sz w:val="32"/>
-                <w:szCs w:val="32"/>
+                <w:lang w:val="it-IT"/>
+              </w:rPr>
+              <w:t>–</w:t>
+            </w:r>
+            <w:r>
+              <w:rPr>
+                <w:rFonts w:ascii="BRH Malayalam Extra" w:hAnsi="BRH Malayalam Extra" w:cs="BRH Malayalam Extra"/>
+                <w:color w:val="000000"/>
+                <w:sz w:val="32"/>
+                <w:szCs w:val="32"/>
+                <w:lang w:val="it-IT"/>
               </w:rPr>
               <w:t>Zx G</w:t>
             </w:r>
@@ -1063,15 +1107,17 @@
                 <w:color w:val="000000"/>
                 <w:sz w:val="26"/>
                 <w:szCs w:val="32"/>
-              </w:rPr>
-              <w:t>–</w:t>
-            </w:r>
-            <w:r>
-              <w:rPr>
-                <w:rFonts w:ascii="BRH Malayalam Extra" w:hAnsi="BRH Malayalam Extra" w:cs="BRH Malayalam Extra"/>
-                <w:color w:val="000000"/>
-                <w:sz w:val="32"/>
-                <w:szCs w:val="32"/>
+                <w:lang w:val="it-IT"/>
+              </w:rPr>
+              <w:t>–</w:t>
+            </w:r>
+            <w:r>
+              <w:rPr>
+                <w:rFonts w:ascii="BRH Malayalam Extra" w:hAnsi="BRH Malayalam Extra" w:cs="BRH Malayalam Extra"/>
+                <w:color w:val="000000"/>
+                <w:sz w:val="32"/>
+                <w:szCs w:val="32"/>
+                <w:lang w:val="it-IT"/>
               </w:rPr>
               <w:t xml:space="preserve">Zx </w:t>
             </w:r>
@@ -1088,6 +1134,7 @@
                 <w:color w:val="000000"/>
                 <w:sz w:val="32"/>
                 <w:szCs w:val="32"/>
+                <w:lang w:val="it-IT"/>
               </w:rPr>
             </w:pPr>
             <w:r>
@@ -1096,6 +1143,7 @@
                 <w:color w:val="000000"/>
                 <w:sz w:val="32"/>
                 <w:szCs w:val="32"/>
+                <w:lang w:val="it-IT"/>
               </w:rPr>
               <w:t>D—</w:t>
             </w:r>
@@ -1106,6 +1154,7 @@
                 <w:sz w:val="32"/>
                 <w:szCs w:val="32"/>
                 <w:highlight w:val="yellow"/>
+                <w:lang w:val="it-IT"/>
               </w:rPr>
               <w:t>e</w:t>
             </w:r>
@@ -1115,6 +1164,7 @@
                 <w:color w:val="000000"/>
                 <w:sz w:val="26"/>
                 <w:szCs w:val="32"/>
+                <w:lang w:val="it-IT"/>
               </w:rPr>
               <w:t>–</w:t>
             </w:r>
@@ -1125,6 +1175,7 @@
                 <w:sz w:val="32"/>
                 <w:szCs w:val="32"/>
                 <w:highlight w:val="yellow"/>
+                <w:lang w:val="it-IT"/>
               </w:rPr>
               <w:t>cz</w:t>
             </w:r>
@@ -1134,6 +1185,7 @@
                 <w:color w:val="000000"/>
                 <w:sz w:val="32"/>
                 <w:szCs w:val="32"/>
+                <w:lang w:val="it-IT"/>
               </w:rPr>
               <w:t xml:space="preserve">jx¤¤Ç˜ | </w:t>
             </w:r>
@@ -1150,6 +1202,7 @@
                 <w:color w:val="000000"/>
                 <w:sz w:val="32"/>
                 <w:szCs w:val="32"/>
+                <w:lang w:val="it-IT"/>
               </w:rPr>
             </w:pPr>
             <w:r>
@@ -1158,6 +1211,7 @@
                 <w:color w:val="000000"/>
                 <w:sz w:val="32"/>
                 <w:szCs w:val="32"/>
+                <w:lang w:val="it-IT"/>
               </w:rPr>
               <w:t>(</w:t>
             </w:r>
@@ -1166,6 +1220,7 @@
                 <w:rFonts w:cs="BRH Malayalam Extra"/>
                 <w:color w:val="000000"/>
                 <w:szCs w:val="32"/>
+                <w:lang w:val="it-IT"/>
               </w:rPr>
               <w:t>15</w:t>
             </w:r>
@@ -1175,6 +1230,7 @@
                 <w:color w:val="000000"/>
                 <w:sz w:val="32"/>
                 <w:szCs w:val="32"/>
+                <w:lang w:val="it-IT"/>
               </w:rPr>
               <w:t>)</w:t>
             </w:r>
@@ -1183,6 +1239,7 @@
                 <w:rFonts w:cs="BRH Malayalam Extra"/>
                 <w:color w:val="000000"/>
                 <w:szCs w:val="32"/>
+                <w:lang w:val="it-IT"/>
               </w:rPr>
               <w:t>[P6</w:t>
             </w:r>
@@ -1192,6 +1249,7 @@
                 <w:color w:val="000000"/>
                 <w:sz w:val="32"/>
                 <w:szCs w:val="32"/>
+                <w:lang w:val="it-IT"/>
               </w:rPr>
               <w:t xml:space="preserve">] </w:t>
             </w:r>
@@ -1200,6 +1258,7 @@
                 <w:rFonts w:cs="BRH Malayalam Extra"/>
                 <w:color w:val="000000"/>
                 <w:szCs w:val="32"/>
+                <w:lang w:val="it-IT"/>
               </w:rPr>
               <w:t>5</w:t>
             </w:r>
@@ -1209,6 +1268,7 @@
                 <w:color w:val="000000"/>
                 <w:sz w:val="32"/>
                 <w:szCs w:val="32"/>
+                <w:lang w:val="it-IT"/>
               </w:rPr>
               <w:t>.</w:t>
             </w:r>
@@ -1217,6 +1277,7 @@
                 <w:rFonts w:cs="BRH Malayalam Extra"/>
                 <w:color w:val="000000"/>
                 <w:szCs w:val="32"/>
+                <w:lang w:val="it-IT"/>
               </w:rPr>
               <w:t>4</w:t>
             </w:r>
@@ -1226,6 +1287,7 @@
                 <w:color w:val="000000"/>
                 <w:sz w:val="32"/>
                 <w:szCs w:val="32"/>
+                <w:lang w:val="it-IT"/>
               </w:rPr>
               <w:t>.</w:t>
             </w:r>
@@ -1234,6 +1296,7 @@
                 <w:rFonts w:cs="BRH Malayalam Extra"/>
                 <w:color w:val="000000"/>
                 <w:szCs w:val="32"/>
+                <w:lang w:val="it-IT"/>
               </w:rPr>
               <w:t>2</w:t>
             </w:r>
@@ -1243,6 +1306,7 @@
                 <w:color w:val="000000"/>
                 <w:sz w:val="32"/>
                 <w:szCs w:val="32"/>
+                <w:lang w:val="it-IT"/>
               </w:rPr>
               <w:t>.</w:t>
             </w:r>
@@ -1251,6 +1315,7 @@
                 <w:rFonts w:cs="BRH Malayalam Extra"/>
                 <w:color w:val="000000"/>
                 <w:szCs w:val="32"/>
+                <w:lang w:val="it-IT"/>
               </w:rPr>
               <w:t>2</w:t>
             </w:r>
@@ -1260,6 +1325,7 @@
                 <w:color w:val="000000"/>
                 <w:sz w:val="32"/>
                 <w:szCs w:val="32"/>
+                <w:lang w:val="it-IT"/>
               </w:rPr>
               <w:t>(</w:t>
             </w:r>
@@ -1268,6 +1334,7 @@
                 <w:rFonts w:cs="BRH Malayalam Extra"/>
                 <w:color w:val="000000"/>
                 <w:szCs w:val="32"/>
+                <w:lang w:val="it-IT"/>
               </w:rPr>
               <w:t>14</w:t>
             </w:r>
@@ -1277,6 +1344,7 @@
                 <w:color w:val="000000"/>
                 <w:sz w:val="32"/>
                 <w:szCs w:val="32"/>
+                <w:lang w:val="it-IT"/>
               </w:rPr>
               <w:t>)- D</w:t>
             </w:r>
@@ -1286,15 +1354,17 @@
                 <w:color w:val="000000"/>
                 <w:sz w:val="26"/>
                 <w:szCs w:val="32"/>
-              </w:rPr>
-              <w:t>–</w:t>
-            </w:r>
-            <w:r>
-              <w:rPr>
-                <w:rFonts w:ascii="BRH Malayalam Extra" w:hAnsi="BRH Malayalam Extra" w:cs="BRH Malayalam Extra"/>
-                <w:color w:val="000000"/>
-                <w:sz w:val="32"/>
-                <w:szCs w:val="32"/>
+                <w:lang w:val="it-IT"/>
+              </w:rPr>
+              <w:t>–</w:t>
+            </w:r>
+            <w:r>
+              <w:rPr>
+                <w:rFonts w:ascii="BRH Malayalam Extra" w:hAnsi="BRH Malayalam Extra" w:cs="BRH Malayalam Extra"/>
+                <w:color w:val="000000"/>
+                <w:sz w:val="32"/>
+                <w:szCs w:val="32"/>
+                <w:lang w:val="it-IT"/>
               </w:rPr>
               <w:t>e</w:t>
             </w:r>
@@ -1304,6 +1374,7 @@
                 <w:color w:val="000000"/>
                 <w:sz w:val="26"/>
                 <w:szCs w:val="32"/>
+                <w:lang w:val="it-IT"/>
               </w:rPr>
               <w:t>–</w:t>
             </w:r>
@@ -1314,6 +1385,7 @@
                 <w:sz w:val="32"/>
                 <w:szCs w:val="32"/>
                 <w:highlight w:val="yellow"/>
+                <w:lang w:val="it-IT"/>
               </w:rPr>
               <w:t>cz</w:t>
             </w:r>
@@ -1323,6 +1395,7 @@
                 <w:color w:val="000000"/>
                 <w:sz w:val="32"/>
                 <w:szCs w:val="32"/>
+                <w:lang w:val="it-IT"/>
               </w:rPr>
               <w:t>jx¤¤Ç˜ | jJ |</w:t>
             </w:r>
@@ -3205,6 +3278,7 @@
               </w:rPr>
               <w:t>(</w:t>
             </w:r>
+            <w:proofErr w:type="gramStart"/>
             <w:r>
               <w:rPr>
                 <w:rFonts w:cs="BRH Malayalam Extra"/>
@@ -3228,7 +3302,16 @@
                 <w:color w:val="000000"/>
                 <w:szCs w:val="32"/>
               </w:rPr>
-              <w:t>[P10</w:t>
+              <w:t>[</w:t>
+            </w:r>
+            <w:proofErr w:type="gramEnd"/>
+            <w:r>
+              <w:rPr>
+                <w:rFonts w:cs="BRH Malayalam Extra"/>
+                <w:color w:val="000000"/>
+                <w:szCs w:val="32"/>
+              </w:rPr>
+              <w:t>P10</w:t>
             </w:r>
             <w:r>
               <w:rPr>
@@ -3576,6 +3659,7 @@
               <w:lastRenderedPageBreak/>
               <w:t>(</w:t>
             </w:r>
+            <w:proofErr w:type="gramStart"/>
             <w:r>
               <w:rPr>
                 <w:rFonts w:cs="BRH Malayalam Extra"/>
@@ -3599,7 +3683,16 @@
                 <w:color w:val="000000"/>
                 <w:szCs w:val="32"/>
               </w:rPr>
-              <w:t>[P10</w:t>
+              <w:t>[</w:t>
+            </w:r>
+            <w:proofErr w:type="gramEnd"/>
+            <w:r>
+              <w:rPr>
+                <w:rFonts w:cs="BRH Malayalam Extra"/>
+                <w:color w:val="000000"/>
+                <w:szCs w:val="32"/>
+              </w:rPr>
+              <w:t>P10</w:t>
             </w:r>
             <w:r>
               <w:rPr>
@@ -3882,6 +3975,7 @@
               <w:lastRenderedPageBreak/>
               <w:t>(</w:t>
             </w:r>
+            <w:proofErr w:type="gramStart"/>
             <w:r>
               <w:rPr>
                 <w:rFonts w:cs="BRH Malayalam Extra"/>
@@ -3905,7 +3999,16 @@
                 <w:color w:val="000000"/>
                 <w:szCs w:val="32"/>
               </w:rPr>
-              <w:t>[P10</w:t>
+              <w:t>[</w:t>
+            </w:r>
+            <w:proofErr w:type="gramEnd"/>
+            <w:r>
+              <w:rPr>
+                <w:rFonts w:cs="BRH Malayalam Extra"/>
+                <w:color w:val="000000"/>
+                <w:szCs w:val="32"/>
+              </w:rPr>
+              <w:t>P10</w:t>
             </w:r>
             <w:r>
               <w:rPr>
@@ -4263,6 +4366,7 @@
               <w:lastRenderedPageBreak/>
               <w:t>(</w:t>
             </w:r>
+            <w:proofErr w:type="gramStart"/>
             <w:r>
               <w:rPr>
                 <w:rFonts w:cs="BRH Malayalam Extra"/>
@@ -4286,7 +4390,16 @@
                 <w:color w:val="000000"/>
                 <w:szCs w:val="32"/>
               </w:rPr>
-              <w:t>[P10</w:t>
+              <w:t>[</w:t>
+            </w:r>
+            <w:proofErr w:type="gramEnd"/>
+            <w:r>
+              <w:rPr>
+                <w:rFonts w:cs="BRH Malayalam Extra"/>
+                <w:color w:val="000000"/>
+                <w:szCs w:val="32"/>
+              </w:rPr>
+              <w:t>P10</w:t>
             </w:r>
             <w:r>
               <w:rPr>
@@ -4583,6 +4696,7 @@
               <w:lastRenderedPageBreak/>
               <w:t>(</w:t>
             </w:r>
+            <w:proofErr w:type="gramStart"/>
             <w:r>
               <w:rPr>
                 <w:rFonts w:cs="BRH Malayalam Extra"/>
@@ -4606,7 +4720,16 @@
                 <w:color w:val="000000"/>
                 <w:szCs w:val="32"/>
               </w:rPr>
-              <w:t>[P22</w:t>
+              <w:t>[</w:t>
+            </w:r>
+            <w:proofErr w:type="gramEnd"/>
+            <w:r>
+              <w:rPr>
+                <w:rFonts w:cs="BRH Malayalam Extra"/>
+                <w:color w:val="000000"/>
+                <w:szCs w:val="32"/>
+              </w:rPr>
+              <w:t>P22</w:t>
             </w:r>
             <w:r>
               <w:rPr>
@@ -4902,6 +5025,7 @@
               </w:rPr>
               <w:t>(</w:t>
             </w:r>
+            <w:proofErr w:type="gramStart"/>
             <w:r>
               <w:rPr>
                 <w:rFonts w:cs="BRH Malayalam Extra"/>
@@ -4925,7 +5049,16 @@
                 <w:color w:val="000000"/>
                 <w:szCs w:val="32"/>
               </w:rPr>
-              <w:t>[P22</w:t>
+              <w:t>[</w:t>
+            </w:r>
+            <w:proofErr w:type="gramEnd"/>
+            <w:r>
+              <w:rPr>
+                <w:rFonts w:cs="BRH Malayalam Extra"/>
+                <w:color w:val="000000"/>
+                <w:szCs w:val="32"/>
+              </w:rPr>
+              <w:t>P22</w:t>
             </w:r>
             <w:r>
               <w:rPr>
@@ -5213,6 +5346,7 @@
               </w:rPr>
               <w:t>(</w:t>
             </w:r>
+            <w:proofErr w:type="gramStart"/>
             <w:r>
               <w:rPr>
                 <w:rFonts w:cs="BRH Malayalam Extra"/>
@@ -5236,7 +5370,16 @@
                 <w:color w:val="000000"/>
                 <w:szCs w:val="32"/>
               </w:rPr>
-              <w:t>[P22</w:t>
+              <w:t>[</w:t>
+            </w:r>
+            <w:proofErr w:type="gramEnd"/>
+            <w:r>
+              <w:rPr>
+                <w:rFonts w:cs="BRH Malayalam Extra"/>
+                <w:color w:val="000000"/>
+                <w:szCs w:val="32"/>
+              </w:rPr>
+              <w:t>P22</w:t>
             </w:r>
             <w:r>
               <w:rPr>
@@ -5455,6 +5598,7 @@
               </w:rPr>
               <w:t>(</w:t>
             </w:r>
+            <w:proofErr w:type="gramStart"/>
             <w:r>
               <w:rPr>
                 <w:rFonts w:cs="BRH Malayalam Extra"/>
@@ -5478,7 +5622,16 @@
                 <w:color w:val="000000"/>
                 <w:szCs w:val="32"/>
               </w:rPr>
-              <w:t>[P22</w:t>
+              <w:t>[</w:t>
+            </w:r>
+            <w:proofErr w:type="gramEnd"/>
+            <w:r>
+              <w:rPr>
+                <w:rFonts w:cs="BRH Malayalam Extra"/>
+                <w:color w:val="000000"/>
+                <w:szCs w:val="32"/>
+              </w:rPr>
+              <w:t>P22</w:t>
             </w:r>
             <w:r>
               <w:rPr>
@@ -5774,6 +5927,7 @@
               </w:rPr>
               <w:t>(</w:t>
             </w:r>
+            <w:proofErr w:type="gramStart"/>
             <w:r>
               <w:rPr>
                 <w:rFonts w:cs="BRH Malayalam Extra"/>
@@ -5797,7 +5951,16 @@
                 <w:color w:val="000000"/>
                 <w:szCs w:val="32"/>
               </w:rPr>
-              <w:t>[P22</w:t>
+              <w:t>[</w:t>
+            </w:r>
+            <w:proofErr w:type="gramEnd"/>
+            <w:r>
+              <w:rPr>
+                <w:rFonts w:cs="BRH Malayalam Extra"/>
+                <w:color w:val="000000"/>
+                <w:szCs w:val="32"/>
+              </w:rPr>
+              <w:t>P22</w:t>
             </w:r>
             <w:r>
               <w:rPr>
@@ -6061,6 +6224,7 @@
               </w:rPr>
               <w:t>(</w:t>
             </w:r>
+            <w:proofErr w:type="gramStart"/>
             <w:r>
               <w:rPr>
                 <w:rFonts w:cs="BRH Malayalam Extra"/>
@@ -6084,7 +6248,16 @@
                 <w:color w:val="000000"/>
                 <w:szCs w:val="32"/>
               </w:rPr>
-              <w:t>[P22</w:t>
+              <w:t>[</w:t>
+            </w:r>
+            <w:proofErr w:type="gramEnd"/>
+            <w:r>
+              <w:rPr>
+                <w:rFonts w:cs="BRH Malayalam Extra"/>
+                <w:color w:val="000000"/>
+                <w:szCs w:val="32"/>
+              </w:rPr>
+              <w:t>P22</w:t>
             </w:r>
             <w:r>
               <w:rPr>
@@ -6308,6 +6481,7 @@
               </w:rPr>
               <w:t>(</w:t>
             </w:r>
+            <w:proofErr w:type="gramStart"/>
             <w:r>
               <w:rPr>
                 <w:rFonts w:cs="BRH Malayalam Extra"/>
@@ -6331,7 +6505,16 @@
                 <w:color w:val="000000"/>
                 <w:szCs w:val="32"/>
               </w:rPr>
-              <w:t>[P29</w:t>
+              <w:t>[</w:t>
+            </w:r>
+            <w:proofErr w:type="gramEnd"/>
+            <w:r>
+              <w:rPr>
+                <w:rFonts w:cs="BRH Malayalam Extra"/>
+                <w:color w:val="000000"/>
+                <w:szCs w:val="32"/>
+              </w:rPr>
+              <w:t>P29</w:t>
             </w:r>
             <w:r>
               <w:rPr>
@@ -6609,6 +6792,7 @@
               </w:rPr>
               <w:t>(</w:t>
             </w:r>
+            <w:proofErr w:type="gramStart"/>
             <w:r>
               <w:rPr>
                 <w:rFonts w:cs="BRH Malayalam Extra"/>
@@ -6632,7 +6816,16 @@
                 <w:color w:val="000000"/>
                 <w:szCs w:val="32"/>
               </w:rPr>
-              <w:t>[P29</w:t>
+              <w:t>[</w:t>
+            </w:r>
+            <w:proofErr w:type="gramEnd"/>
+            <w:r>
+              <w:rPr>
+                <w:rFonts w:cs="BRH Malayalam Extra"/>
+                <w:color w:val="000000"/>
+                <w:szCs w:val="32"/>
+              </w:rPr>
+              <w:t>P29</w:t>
             </w:r>
             <w:r>
               <w:rPr>
@@ -6924,6 +7117,7 @@
               </w:rPr>
               <w:t>(</w:t>
             </w:r>
+            <w:proofErr w:type="gramStart"/>
             <w:r>
               <w:rPr>
                 <w:rFonts w:cs="BRH Malayalam Extra"/>
@@ -6947,7 +7141,16 @@
                 <w:color w:val="000000"/>
                 <w:szCs w:val="32"/>
               </w:rPr>
-              <w:t>[P36</w:t>
+              <w:t>[</w:t>
+            </w:r>
+            <w:proofErr w:type="gramEnd"/>
+            <w:r>
+              <w:rPr>
+                <w:rFonts w:cs="BRH Malayalam Extra"/>
+                <w:color w:val="000000"/>
+                <w:szCs w:val="32"/>
+              </w:rPr>
+              <w:t>P36</w:t>
             </w:r>
             <w:r>
               <w:rPr>
@@ -7300,6 +7503,7 @@
               </w:rPr>
               <w:t>(</w:t>
             </w:r>
+            <w:proofErr w:type="gramStart"/>
             <w:r>
               <w:rPr>
                 <w:rFonts w:cs="BRH Malayalam Extra"/>
@@ -7323,7 +7527,16 @@
                 <w:color w:val="000000"/>
                 <w:szCs w:val="32"/>
               </w:rPr>
-              <w:t>[P36</w:t>
+              <w:t>[</w:t>
+            </w:r>
+            <w:proofErr w:type="gramEnd"/>
+            <w:r>
+              <w:rPr>
+                <w:rFonts w:cs="BRH Malayalam Extra"/>
+                <w:color w:val="000000"/>
+                <w:szCs w:val="32"/>
+              </w:rPr>
+              <w:t>P36</w:t>
             </w:r>
             <w:r>
               <w:rPr>
@@ -7798,6 +8011,7 @@
               </w:rPr>
               <w:t>(</w:t>
             </w:r>
+            <w:proofErr w:type="gramStart"/>
             <w:r>
               <w:rPr>
                 <w:rFonts w:cs="BRH Malayalam Extra"/>
@@ -7821,7 +8035,16 @@
                 <w:color w:val="000000"/>
                 <w:szCs w:val="32"/>
               </w:rPr>
-              <w:t>[P36</w:t>
+              <w:t>[</w:t>
+            </w:r>
+            <w:proofErr w:type="gramEnd"/>
+            <w:r>
+              <w:rPr>
+                <w:rFonts w:cs="BRH Malayalam Extra"/>
+                <w:color w:val="000000"/>
+                <w:szCs w:val="32"/>
+              </w:rPr>
+              <w:t>P36</w:t>
             </w:r>
             <w:r>
               <w:rPr>
@@ -8244,6 +8467,7 @@
               <w:lastRenderedPageBreak/>
               <w:t>(</w:t>
             </w:r>
+            <w:proofErr w:type="gramStart"/>
             <w:r>
               <w:rPr>
                 <w:rFonts w:cs="BRH Malayalam Extra"/>
@@ -8267,7 +8491,16 @@
                 <w:color w:val="000000"/>
                 <w:szCs w:val="32"/>
               </w:rPr>
-              <w:t>[P36</w:t>
+              <w:t>[</w:t>
+            </w:r>
+            <w:proofErr w:type="gramEnd"/>
+            <w:r>
+              <w:rPr>
+                <w:rFonts w:cs="BRH Malayalam Extra"/>
+                <w:color w:val="000000"/>
+                <w:szCs w:val="32"/>
+              </w:rPr>
+              <w:t>P36</w:t>
             </w:r>
             <w:r>
               <w:rPr>
@@ -8620,6 +8853,7 @@
               </w:rPr>
               <w:t>(</w:t>
             </w:r>
+            <w:proofErr w:type="gramStart"/>
             <w:r>
               <w:rPr>
                 <w:rFonts w:cs="BRH Malayalam Extra"/>
@@ -8643,7 +8877,16 @@
                 <w:color w:val="000000"/>
                 <w:szCs w:val="32"/>
               </w:rPr>
-              <w:t>[P36</w:t>
+              <w:t>[</w:t>
+            </w:r>
+            <w:proofErr w:type="gramEnd"/>
+            <w:r>
+              <w:rPr>
+                <w:rFonts w:cs="BRH Malayalam Extra"/>
+                <w:color w:val="000000"/>
+                <w:szCs w:val="32"/>
+              </w:rPr>
+              <w:t>P36</w:t>
             </w:r>
             <w:r>
               <w:rPr>
@@ -9118,6 +9361,7 @@
               </w:rPr>
               <w:t>(</w:t>
             </w:r>
+            <w:proofErr w:type="gramStart"/>
             <w:r>
               <w:rPr>
                 <w:rFonts w:cs="BRH Malayalam Extra"/>
@@ -9141,7 +9385,16 @@
                 <w:color w:val="000000"/>
                 <w:szCs w:val="32"/>
               </w:rPr>
-              <w:t>[P36</w:t>
+              <w:t>[</w:t>
+            </w:r>
+            <w:proofErr w:type="gramEnd"/>
+            <w:r>
+              <w:rPr>
+                <w:rFonts w:cs="BRH Malayalam Extra"/>
+                <w:color w:val="000000"/>
+                <w:szCs w:val="32"/>
+              </w:rPr>
+              <w:t>P36</w:t>
             </w:r>
             <w:r>
               <w:rPr>
@@ -9569,6 +9822,7 @@
               <w:lastRenderedPageBreak/>
               <w:t>(</w:t>
             </w:r>
+            <w:proofErr w:type="gramStart"/>
             <w:r>
               <w:rPr>
                 <w:rFonts w:cs="BRH Malayalam Extra"/>
@@ -9592,7 +9846,16 @@
                 <w:color w:val="000000"/>
                 <w:szCs w:val="32"/>
               </w:rPr>
-              <w:t>[P38</w:t>
+              <w:t>[</w:t>
+            </w:r>
+            <w:proofErr w:type="gramEnd"/>
+            <w:r>
+              <w:rPr>
+                <w:rFonts w:cs="BRH Malayalam Extra"/>
+                <w:color w:val="000000"/>
+                <w:szCs w:val="32"/>
+              </w:rPr>
+              <w:t>P38</w:t>
             </w:r>
             <w:r>
               <w:rPr>
@@ -9862,6 +10125,7 @@
               </w:rPr>
               <w:t>(</w:t>
             </w:r>
+            <w:proofErr w:type="gramStart"/>
             <w:r>
               <w:rPr>
                 <w:rFonts w:cs="BRH Malayalam Extra"/>
@@ -9885,7 +10149,16 @@
                 <w:color w:val="000000"/>
                 <w:szCs w:val="32"/>
               </w:rPr>
-              <w:t>[P38</w:t>
+              <w:t>[</w:t>
+            </w:r>
+            <w:proofErr w:type="gramEnd"/>
+            <w:r>
+              <w:rPr>
+                <w:rFonts w:cs="BRH Malayalam Extra"/>
+                <w:color w:val="000000"/>
+                <w:szCs w:val="32"/>
+              </w:rPr>
+              <w:t>P38</w:t>
             </w:r>
             <w:r>
               <w:rPr>
@@ -10141,6 +10414,7 @@
               </w:rPr>
               <w:t>(</w:t>
             </w:r>
+            <w:proofErr w:type="gramStart"/>
             <w:r>
               <w:rPr>
                 <w:rFonts w:cs="BRH Malayalam Extra"/>
@@ -10164,7 +10438,16 @@
                 <w:color w:val="000000"/>
                 <w:szCs w:val="32"/>
               </w:rPr>
-              <w:t>[P44</w:t>
+              <w:t>[</w:t>
+            </w:r>
+            <w:proofErr w:type="gramEnd"/>
+            <w:r>
+              <w:rPr>
+                <w:rFonts w:cs="BRH Malayalam Extra"/>
+                <w:color w:val="000000"/>
+                <w:szCs w:val="32"/>
+              </w:rPr>
+              <w:t>P44</w:t>
             </w:r>
             <w:r>
               <w:rPr>
@@ -10406,6 +10689,7 @@
               </w:rPr>
               <w:t>(</w:t>
             </w:r>
+            <w:proofErr w:type="gramStart"/>
             <w:r>
               <w:rPr>
                 <w:rFonts w:cs="BRH Malayalam Extra"/>
@@ -10429,7 +10713,16 @@
                 <w:color w:val="000000"/>
                 <w:szCs w:val="32"/>
               </w:rPr>
-              <w:t>[P44</w:t>
+              <w:t>[</w:t>
+            </w:r>
+            <w:proofErr w:type="gramEnd"/>
+            <w:r>
+              <w:rPr>
+                <w:rFonts w:cs="BRH Malayalam Extra"/>
+                <w:color w:val="000000"/>
+                <w:szCs w:val="32"/>
+              </w:rPr>
+              <w:t>P44</w:t>
             </w:r>
             <w:r>
               <w:rPr>
@@ -10676,6 +10969,7 @@
               </w:rPr>
               <w:t>(</w:t>
             </w:r>
+            <w:proofErr w:type="gramStart"/>
             <w:r>
               <w:rPr>
                 <w:rFonts w:cs="BRH Malayalam Extra"/>
@@ -10699,7 +10993,16 @@
                 <w:color w:val="000000"/>
                 <w:szCs w:val="32"/>
               </w:rPr>
-              <w:t>[P46</w:t>
+              <w:t>[</w:t>
+            </w:r>
+            <w:proofErr w:type="gramEnd"/>
+            <w:r>
+              <w:rPr>
+                <w:rFonts w:cs="BRH Malayalam Extra"/>
+                <w:color w:val="000000"/>
+                <w:szCs w:val="32"/>
+              </w:rPr>
+              <w:t>P46</w:t>
             </w:r>
             <w:r>
               <w:rPr>
@@ -11024,6 +11327,7 @@
               </w:rPr>
               <w:t>(</w:t>
             </w:r>
+            <w:proofErr w:type="gramStart"/>
             <w:r>
               <w:rPr>
                 <w:rFonts w:cs="BRH Malayalam Extra"/>
@@ -11047,7 +11351,16 @@
                 <w:color w:val="000000"/>
                 <w:szCs w:val="32"/>
               </w:rPr>
-              <w:t>[P46</w:t>
+              <w:t>[</w:t>
+            </w:r>
+            <w:proofErr w:type="gramEnd"/>
+            <w:r>
+              <w:rPr>
+                <w:rFonts w:cs="BRH Malayalam Extra"/>
+                <w:color w:val="000000"/>
+                <w:szCs w:val="32"/>
+              </w:rPr>
+              <w:t>P46</w:t>
             </w:r>
             <w:r>
               <w:rPr>
@@ -11409,6 +11722,7 @@
               </w:rPr>
               <w:t>(</w:t>
             </w:r>
+            <w:proofErr w:type="gramStart"/>
             <w:r>
               <w:rPr>
                 <w:rFonts w:cs="BRH Malayalam Extra"/>
@@ -11432,7 +11746,16 @@
                 <w:color w:val="000000"/>
                 <w:szCs w:val="32"/>
               </w:rPr>
-              <w:t>[P46</w:t>
+              <w:t>[</w:t>
+            </w:r>
+            <w:proofErr w:type="gramEnd"/>
+            <w:r>
+              <w:rPr>
+                <w:rFonts w:cs="BRH Malayalam Extra"/>
+                <w:color w:val="000000"/>
+                <w:szCs w:val="32"/>
+              </w:rPr>
+              <w:t>P46</w:t>
             </w:r>
             <w:r>
               <w:rPr>
@@ -11660,6 +11983,7 @@
               <w:lastRenderedPageBreak/>
               <w:t>(</w:t>
             </w:r>
+            <w:proofErr w:type="gramStart"/>
             <w:r>
               <w:rPr>
                 <w:rFonts w:cs="BRH Malayalam Extra"/>
@@ -11683,7 +12007,16 @@
                 <w:color w:val="000000"/>
                 <w:szCs w:val="32"/>
               </w:rPr>
-              <w:t>[P46</w:t>
+              <w:t>[</w:t>
+            </w:r>
+            <w:proofErr w:type="gramEnd"/>
+            <w:r>
+              <w:rPr>
+                <w:rFonts w:cs="BRH Malayalam Extra"/>
+                <w:color w:val="000000"/>
+                <w:szCs w:val="32"/>
+              </w:rPr>
+              <w:t>P46</w:t>
             </w:r>
             <w:r>
               <w:rPr>
@@ -12009,6 +12342,7 @@
               </w:rPr>
               <w:t>(</w:t>
             </w:r>
+            <w:proofErr w:type="gramStart"/>
             <w:r>
               <w:rPr>
                 <w:rFonts w:cs="BRH Malayalam Extra"/>
@@ -12032,7 +12366,16 @@
                 <w:color w:val="000000"/>
                 <w:szCs w:val="32"/>
               </w:rPr>
-              <w:t>[P46</w:t>
+              <w:t>[</w:t>
+            </w:r>
+            <w:proofErr w:type="gramEnd"/>
+            <w:r>
+              <w:rPr>
+                <w:rFonts w:cs="BRH Malayalam Extra"/>
+                <w:color w:val="000000"/>
+                <w:szCs w:val="32"/>
+              </w:rPr>
+              <w:t>P46</w:t>
             </w:r>
             <w:r>
               <w:rPr>
@@ -12375,6 +12718,7 @@
               </w:rPr>
               <w:t>(</w:t>
             </w:r>
+            <w:proofErr w:type="gramStart"/>
             <w:r>
               <w:rPr>
                 <w:rFonts w:cs="BRH Malayalam Extra"/>
@@ -12398,7 +12742,16 @@
                 <w:color w:val="000000"/>
                 <w:szCs w:val="32"/>
               </w:rPr>
-              <w:t>[P46</w:t>
+              <w:t>[</w:t>
+            </w:r>
+            <w:proofErr w:type="gramEnd"/>
+            <w:r>
+              <w:rPr>
+                <w:rFonts w:cs="BRH Malayalam Extra"/>
+                <w:color w:val="000000"/>
+                <w:szCs w:val="32"/>
+              </w:rPr>
+              <w:t>P46</w:t>
             </w:r>
             <w:r>
               <w:rPr>
@@ -12631,6 +12984,7 @@
               <w:lastRenderedPageBreak/>
               <w:t>(</w:t>
             </w:r>
+            <w:proofErr w:type="gramStart"/>
             <w:r>
               <w:rPr>
                 <w:rFonts w:cs="BRH Malayalam Extra"/>
@@ -12654,7 +13008,16 @@
                 <w:color w:val="000000"/>
                 <w:szCs w:val="32"/>
               </w:rPr>
-              <w:t>[P50</w:t>
+              <w:t>[</w:t>
+            </w:r>
+            <w:proofErr w:type="gramEnd"/>
+            <w:r>
+              <w:rPr>
+                <w:rFonts w:cs="BRH Malayalam Extra"/>
+                <w:color w:val="000000"/>
+                <w:szCs w:val="32"/>
+              </w:rPr>
+              <w:t>P50</w:t>
             </w:r>
             <w:r>
               <w:rPr>
@@ -12899,6 +13262,7 @@
               </w:rPr>
               <w:t>(</w:t>
             </w:r>
+            <w:proofErr w:type="gramStart"/>
             <w:r>
               <w:rPr>
                 <w:rFonts w:cs="BRH Malayalam Extra"/>
@@ -12922,7 +13286,16 @@
                 <w:color w:val="000000"/>
                 <w:szCs w:val="32"/>
               </w:rPr>
-              <w:t>[P50</w:t>
+              <w:t>[</w:t>
+            </w:r>
+            <w:proofErr w:type="gramEnd"/>
+            <w:r>
+              <w:rPr>
+                <w:rFonts w:cs="BRH Malayalam Extra"/>
+                <w:color w:val="000000"/>
+                <w:szCs w:val="32"/>
+              </w:rPr>
+              <w:t>P50</w:t>
             </w:r>
             <w:r>
               <w:rPr>
@@ -13172,6 +13545,7 @@
               </w:rPr>
               <w:t>(</w:t>
             </w:r>
+            <w:proofErr w:type="gramStart"/>
             <w:r>
               <w:rPr>
                 <w:rFonts w:cs="BRH Malayalam Extra"/>
@@ -13195,7 +13569,16 @@
                 <w:color w:val="000000"/>
                 <w:szCs w:val="32"/>
               </w:rPr>
-              <w:t>[P52</w:t>
+              <w:t>[</w:t>
+            </w:r>
+            <w:proofErr w:type="gramEnd"/>
+            <w:r>
+              <w:rPr>
+                <w:rFonts w:cs="BRH Malayalam Extra"/>
+                <w:color w:val="000000"/>
+                <w:szCs w:val="32"/>
+              </w:rPr>
+              <w:t>P52</w:t>
             </w:r>
             <w:r>
               <w:rPr>
@@ -13620,6 +14003,7 @@
               </w:rPr>
               <w:t>(</w:t>
             </w:r>
+            <w:proofErr w:type="gramStart"/>
             <w:r>
               <w:rPr>
                 <w:rFonts w:cs="BRH Malayalam Extra"/>
@@ -13643,7 +14027,16 @@
                 <w:color w:val="000000"/>
                 <w:szCs w:val="32"/>
               </w:rPr>
-              <w:t>[P52</w:t>
+              <w:t>[</w:t>
+            </w:r>
+            <w:proofErr w:type="gramEnd"/>
+            <w:r>
+              <w:rPr>
+                <w:rFonts w:cs="BRH Malayalam Extra"/>
+                <w:color w:val="000000"/>
+                <w:szCs w:val="32"/>
+              </w:rPr>
+              <w:t>P52</w:t>
             </w:r>
             <w:r>
               <w:rPr>
